--- a/Culture juridique/Notes exo oral.docx
+++ b/Culture juridique/Notes exo oral.docx
@@ -19,15 +19,7 @@
     </w:p>
     <w:p>
       <w:r>
-        <w:t xml:space="preserve">Les entreprises de réseaux sociaux doivent avoir l’autorisation le consentement des utilisateurs avant de pouvoir collecter et utiliser leurs données personnelles. C’est-à-dire qu’ils doivent être clairement informés des types de données qui seront collectées (comme par ex : leur géolocalisation, le type contenu qu’ils visionnent </w:t>
-      </w:r>
-      <w:proofErr w:type="spellStart"/>
-      <w:r>
-        <w:t>etc</w:t>
-      </w:r>
-      <w:proofErr w:type="spellEnd"/>
-      <w:r>
-        <w:t>).</w:t>
+        <w:t>Les entreprises de réseaux sociaux doivent avoir le consentement des utilisateurs avant de pouvoir collecter et utiliser leurs données personnelles. C’est-à-dire qu’ils doivent être clairement informés des types de données qui seront collectées (comme par ex : leur géolocalisation, le type contenu qu’ils visionnent etc).</w:t>
       </w:r>
     </w:p>
     <w:p/>
@@ -83,7 +75,22 @@
     </w:p>
     <w:p>
       <w:r>
-        <w:t>En cas de violation, les entreprises d’exposent à des sanctions sévères telles que des amendes pouvant atteindre jusqu’à 4% de leur chiffre d’affaires mondial d’après le RGPD. Elles peuvent aussi être tenues responsables devant les utilisateurs affectés qui ont le droit de réclamer des dédommagements.</w:t>
+        <w:t>En</w:t>
+      </w:r>
+      <w:r>
+        <w:t xml:space="preserve"> cas de violation, </w:t>
+      </w:r>
+      <w:r>
+        <w:t xml:space="preserve">d’après le RGPD, </w:t>
+      </w:r>
+      <w:r>
+        <w:t xml:space="preserve">les entreprises </w:t>
+      </w:r>
+      <w:r>
+        <w:t>risquent d’avoir</w:t>
+      </w:r>
+      <w:r>
+        <w:t xml:space="preserve"> des sanctions sévères telles que des amendes pouvant atteindre jusqu’à 4% de leur chiffre d’affaires mondial. Elles peuvent aussi être tenues responsables devant les utilisateurs affectés qui ont le droit de réclamer des dédommagements.</w:t>
       </w:r>
     </w:p>
     <w:sectPr>
